--- a/Materiale-facultate/An-III/GC/Teme/GC-teme.docx
+++ b/Materiale-facultate/An-III/GC/Teme/GC-teme.docx
@@ -3,164 +3,351 @@
 <w:document xmlns:wpc="http://schemas.microsoft.com/office/word/2010/wordprocessingCanvas" xmlns:cx="http://schemas.microsoft.com/office/drawing/2014/chartex" xmlns:cx1="http://schemas.microsoft.com/office/drawing/2015/9/8/chartex" xmlns:cx2="http://schemas.microsoft.com/office/drawing/2015/10/21/chartex" xmlns:cx3="http://schemas.microsoft.com/office/drawing/2016/5/9/chartex" xmlns:cx4="http://schemas.microsoft.com/office/drawing/2016/5/10/chartex" xmlns:cx5="http://schemas.microsoft.com/office/drawing/2016/5/11/chartex" xmlns:cx6="http://schemas.microsoft.com/office/drawing/2016/5/12/chartex" xmlns:cx7="http://schemas.microsoft.com/office/drawing/2016/5/13/chartex" xmlns:cx8="http://schemas.microsoft.com/office/drawing/2016/5/14/chartex" xmlns:mc="http://schemas.openxmlformats.org/markup-compatibility/2006" xmlns:aink="http://schemas.microsoft.com/office/drawing/2016/ink" xmlns:am3d="http://schemas.microsoft.com/office/drawing/2017/model3d" xmlns:o="urn:schemas-microsoft-com:office:office" xmlns:oel="http://schemas.microsoft.com/office/2019/extlst" xmlns:r="http://schemas.openxmlformats.org/officeDocument/2006/relationships" xmlns:m="http://schemas.openxmlformats.org/officeDocument/2006/math" xmlns:v="urn:schemas-microsoft-com:vml" xmlns:wp14="http://schemas.microsoft.com/office/word/2010/wordprocessingDrawing" xmlns:wp="http://schemas.openxmlformats.org/drawingml/2006/wordprocessingDrawing" xmlns:w10="urn:schemas-microsoft-com:office:word" xmlns:w="http://schemas.openxmlformats.org/wordprocessingml/2006/main" xmlns:w14="http://schemas.microsoft.com/office/word/2010/wordml" xmlns:w15="http://schemas.microsoft.com/office/word/2012/wordml" xmlns:w16cex="http://schemas.microsoft.com/office/word/2018/wordml/cex" xmlns:w16cid="http://schemas.microsoft.com/office/word/2016/wordml/cid" xmlns:w16="http://schemas.microsoft.com/office/word/2018/wordml" xmlns:w16du="http://schemas.microsoft.com/office/word/2023/wordml/word16du" xmlns:w16sdtdh="http://schemas.microsoft.com/office/word/2020/wordml/sdtdatahash" xmlns:w16sdtfl="http://schemas.microsoft.com/office/word/2024/wordml/sdtformatlock" xmlns:w16se="http://schemas.microsoft.com/office/word/2015/wordml/symex" xmlns:wpg="http://schemas.microsoft.com/office/word/2010/wordprocessingGroup" xmlns:wpi="http://schemas.microsoft.com/office/word/2010/wordprocessingInk" xmlns:wne="http://schemas.microsoft.com/office/word/2006/wordml" xmlns:wps="http://schemas.microsoft.com/office/word/2010/wordprocessingShape" mc:Ignorable="w14 w15 w16se w16cid w16 w16cex w16sdtdh w16sdtfl w16du wp14">
   <w:body>
     <w:p>
-      <w:r>
+      <w:pPr>
+        <w:rPr>
+          <w:sz w:val="20"/>
+          <w:szCs w:val="20"/>
+        </w:rPr>
+      </w:pPr>
+      <w:r>
+        <w:rPr>
+          <w:sz w:val="20"/>
+          <w:szCs w:val="20"/>
+        </w:rPr>
         <w:t xml:space="preserve">2) (1p) </w:t>
       </w:r>
       <w:proofErr w:type="spellStart"/>
       <w:r>
+        <w:rPr>
+          <w:sz w:val="20"/>
+          <w:szCs w:val="20"/>
+        </w:rPr>
         <w:t>Modificati</w:t>
       </w:r>
       <w:proofErr w:type="spellEnd"/>
       <w:r>
+        <w:rPr>
+          <w:sz w:val="20"/>
+          <w:szCs w:val="20"/>
+        </w:rPr>
         <w:t xml:space="preserve"> in </w:t>
       </w:r>
       <w:proofErr w:type="spellStart"/>
       <w:r>
+        <w:rPr>
+          <w:sz w:val="20"/>
+          <w:szCs w:val="20"/>
+        </w:rPr>
         <w:t>codul</w:t>
       </w:r>
       <w:proofErr w:type="spellEnd"/>
       <w:r>
+        <w:rPr>
+          <w:sz w:val="20"/>
+          <w:szCs w:val="20"/>
+        </w:rPr>
         <w:t xml:space="preserve"> </w:t>
       </w:r>
       <w:proofErr w:type="spellStart"/>
       <w:r>
+        <w:rPr>
+          <w:sz w:val="20"/>
+          <w:szCs w:val="20"/>
+        </w:rPr>
         <w:t>sursa</w:t>
       </w:r>
       <w:proofErr w:type="spellEnd"/>
       <w:r>
+        <w:rPr>
+          <w:sz w:val="20"/>
+          <w:szCs w:val="20"/>
+        </w:rPr>
         <w:t xml:space="preserve"> 01_01_exemplu.cpp </w:t>
       </w:r>
       <w:proofErr w:type="spellStart"/>
       <w:r>
+        <w:rPr>
+          <w:sz w:val="20"/>
+          <w:szCs w:val="20"/>
+        </w:rPr>
         <w:t>urmatoarele</w:t>
       </w:r>
       <w:proofErr w:type="spellEnd"/>
       <w:r>
+        <w:rPr>
+          <w:sz w:val="20"/>
+          <w:szCs w:val="20"/>
+        </w:rPr>
         <w:t xml:space="preserve"> </w:t>
       </w:r>
       <w:proofErr w:type="spellStart"/>
       <w:r>
+        <w:rPr>
+          <w:sz w:val="20"/>
+          <w:szCs w:val="20"/>
+        </w:rPr>
         <w:t>elemente</w:t>
       </w:r>
       <w:proofErr w:type="spellEnd"/>
       <w:r>
+        <w:rPr>
+          <w:sz w:val="20"/>
+          <w:szCs w:val="20"/>
+        </w:rPr>
         <w:t xml:space="preserve">: </w:t>
       </w:r>
       <w:r>
+        <w:rPr>
+          <w:sz w:val="20"/>
+          <w:szCs w:val="20"/>
+        </w:rPr>
         <w:br/>
-      </w:r>
-      <w:r>
         <w:t xml:space="preserve">       - </w:t>
       </w:r>
       <w:proofErr w:type="spellStart"/>
       <w:r>
+        <w:rPr>
+          <w:sz w:val="20"/>
+          <w:szCs w:val="20"/>
+        </w:rPr>
         <w:t>dimensiunea</w:t>
       </w:r>
       <w:proofErr w:type="spellEnd"/>
       <w:r>
+        <w:rPr>
+          <w:sz w:val="20"/>
+          <w:szCs w:val="20"/>
+        </w:rPr>
         <w:t xml:space="preserve"> </w:t>
       </w:r>
       <w:proofErr w:type="spellStart"/>
       <w:r>
+        <w:rPr>
+          <w:sz w:val="20"/>
+          <w:szCs w:val="20"/>
+        </w:rPr>
         <w:t>si</w:t>
       </w:r>
       <w:proofErr w:type="spellEnd"/>
       <w:r>
+        <w:rPr>
+          <w:sz w:val="20"/>
+          <w:szCs w:val="20"/>
+        </w:rPr>
         <w:t xml:space="preserve"> </w:t>
       </w:r>
       <w:proofErr w:type="spellStart"/>
       <w:r>
+        <w:rPr>
+          <w:sz w:val="20"/>
+          <w:szCs w:val="20"/>
+        </w:rPr>
         <w:t>pozitionarea</w:t>
       </w:r>
       <w:proofErr w:type="spellEnd"/>
       <w:r>
+        <w:rPr>
+          <w:sz w:val="20"/>
+          <w:szCs w:val="20"/>
+        </w:rPr>
         <w:t xml:space="preserve"> </w:t>
       </w:r>
       <w:proofErr w:type="spellStart"/>
       <w:r>
+        <w:rPr>
+          <w:sz w:val="20"/>
+          <w:szCs w:val="20"/>
+        </w:rPr>
         <w:t>ferestrei</w:t>
       </w:r>
       <w:proofErr w:type="spellEnd"/>
       <w:r>
+        <w:rPr>
+          <w:sz w:val="20"/>
+          <w:szCs w:val="20"/>
+        </w:rPr>
         <w:t xml:space="preserve"> de </w:t>
       </w:r>
       <w:proofErr w:type="spellStart"/>
       <w:r>
+        <w:rPr>
+          <w:sz w:val="20"/>
+          <w:szCs w:val="20"/>
+        </w:rPr>
         <w:t>vizualizare</w:t>
       </w:r>
       <w:proofErr w:type="spellEnd"/>
       <w:r>
+        <w:rPr>
+          <w:sz w:val="20"/>
+          <w:szCs w:val="20"/>
+        </w:rPr>
         <w:t xml:space="preserve">; </w:t>
       </w:r>
       <w:r>
+        <w:rPr>
+          <w:sz w:val="20"/>
+          <w:szCs w:val="20"/>
+        </w:rPr>
         <w:br/>
-      </w:r>
-      <w:r>
         <w:t xml:space="preserve">       - </w:t>
       </w:r>
       <w:proofErr w:type="spellStart"/>
-      <w:r>
+      <w:proofErr w:type="gramStart"/>
+      <w:r>
+        <w:rPr>
+          <w:sz w:val="20"/>
+          <w:szCs w:val="20"/>
+        </w:rPr>
         <w:t>tipul</w:t>
       </w:r>
       <w:proofErr w:type="spellEnd"/>
       <w:r>
-        <w:t xml:space="preserve">  /  </w:t>
-      </w:r>
-      <w:proofErr w:type="spellStart"/>
-      <w:r>
+        <w:rPr>
+          <w:sz w:val="20"/>
+          <w:szCs w:val="20"/>
+        </w:rPr>
+        <w:t xml:space="preserve">  /</w:t>
+      </w:r>
+      <w:proofErr w:type="gramEnd"/>
+      <w:r>
+        <w:rPr>
+          <w:sz w:val="20"/>
+          <w:szCs w:val="20"/>
+        </w:rPr>
+        <w:t xml:space="preserve">  </w:t>
+      </w:r>
+      <w:proofErr w:type="spellStart"/>
+      <w:proofErr w:type="gramStart"/>
+      <w:r>
+        <w:rPr>
+          <w:sz w:val="20"/>
+          <w:szCs w:val="20"/>
+        </w:rPr>
         <w:t>culorile</w:t>
       </w:r>
       <w:proofErr w:type="spellEnd"/>
       <w:r>
+        <w:rPr>
+          <w:sz w:val="20"/>
+          <w:szCs w:val="20"/>
+        </w:rPr>
         <w:t xml:space="preserve">  </w:t>
       </w:r>
       <w:proofErr w:type="spellStart"/>
       <w:r>
+        <w:rPr>
+          <w:sz w:val="20"/>
+          <w:szCs w:val="20"/>
+        </w:rPr>
         <w:t>primitivelor</w:t>
       </w:r>
       <w:proofErr w:type="spellEnd"/>
-      <w:r>
+      <w:proofErr w:type="gramEnd"/>
+      <w:r>
+        <w:rPr>
+          <w:sz w:val="20"/>
+          <w:szCs w:val="20"/>
+        </w:rPr>
         <w:t xml:space="preserve">  </w:t>
       </w:r>
       <w:proofErr w:type="spellStart"/>
-      <w:r>
+      <w:proofErr w:type="gramStart"/>
+      <w:r>
+        <w:rPr>
+          <w:sz w:val="20"/>
+          <w:szCs w:val="20"/>
+        </w:rPr>
         <w:t>reprezentate</w:t>
       </w:r>
       <w:proofErr w:type="spellEnd"/>
       <w:r>
+        <w:rPr>
+          <w:sz w:val="20"/>
+          <w:szCs w:val="20"/>
+        </w:rPr>
         <w:t xml:space="preserve">  (de  </w:t>
       </w:r>
       <w:proofErr w:type="spellStart"/>
       <w:r>
+        <w:rPr>
+          <w:sz w:val="20"/>
+          <w:szCs w:val="20"/>
+        </w:rPr>
         <w:t>exemplu</w:t>
       </w:r>
       <w:proofErr w:type="spellEnd"/>
-      <w:r>
+      <w:proofErr w:type="gramEnd"/>
+      <w:r>
+        <w:rPr>
+          <w:sz w:val="20"/>
+          <w:szCs w:val="20"/>
+        </w:rPr>
         <w:t xml:space="preserve">  </w:t>
       </w:r>
       <w:proofErr w:type="spellStart"/>
-      <w:r>
+      <w:proofErr w:type="gramStart"/>
+      <w:r>
+        <w:rPr>
+          <w:sz w:val="20"/>
+          <w:szCs w:val="20"/>
+        </w:rPr>
         <w:t>desenati</w:t>
       </w:r>
       <w:proofErr w:type="spellEnd"/>
       <w:r>
-        <w:t xml:space="preserve">  un </w:t>
-      </w:r>
-      <w:r>
+        <w:rPr>
+          <w:sz w:val="20"/>
+          <w:szCs w:val="20"/>
+        </w:rPr>
+        <w:t xml:space="preserve">  un</w:t>
+      </w:r>
+      <w:proofErr w:type="gramEnd"/>
+      <w:r>
+        <w:rPr>
+          <w:sz w:val="20"/>
+          <w:szCs w:val="20"/>
+        </w:rPr>
+        <w:t xml:space="preserve"> </w:t>
+      </w:r>
+      <w:r>
+        <w:rPr>
+          <w:sz w:val="20"/>
+          <w:szCs w:val="20"/>
+        </w:rPr>
         <w:br/>
       </w:r>
       <w:proofErr w:type="spellStart"/>
       <w:r>
+        <w:rPr>
+          <w:sz w:val="20"/>
+          <w:szCs w:val="20"/>
+        </w:rPr>
         <w:t>triunghi</w:t>
       </w:r>
       <w:proofErr w:type="spellEnd"/>
-      <w:r>
-        <w:t xml:space="preserve">); </w:t>
+      <w:proofErr w:type="gramStart"/>
+      <w:r>
+        <w:rPr>
+          <w:sz w:val="20"/>
+          <w:szCs w:val="20"/>
+        </w:rPr>
+        <w:t>);</w:t>
+      </w:r>
+      <w:proofErr w:type="gramEnd"/>
+      <w:r>
+        <w:rPr>
+          <w:sz w:val="20"/>
+          <w:szCs w:val="20"/>
+        </w:rPr>
+        <w:t xml:space="preserve"> </w:t>
       </w:r>
     </w:p>
-    <w:p/>
     <w:p>
       <w:r>
+        <w:rPr>
+          <w:noProof/>
+        </w:rPr>
         <w:drawing>
           <wp:inline distT="0" distB="0" distL="0" distR="0" wp14:anchorId="52CF2442" wp14:editId="42749C15">
             <wp:extent cx="5943600" cy="420370"/>
@@ -200,10 +387,13 @@
     </w:p>
     <w:p>
       <w:r>
+        <w:rPr>
+          <w:noProof/>
+        </w:rPr>
         <w:drawing>
-          <wp:inline distT="0" distB="0" distL="0" distR="0" wp14:anchorId="0248CC6B" wp14:editId="41E4E4D4">
-            <wp:extent cx="4438490" cy="2106386"/>
-            <wp:effectExtent l="0" t="0" r="635" b="8255"/>
+          <wp:inline distT="0" distB="0" distL="0" distR="0" wp14:anchorId="0248CC6B" wp14:editId="0B399F13">
+            <wp:extent cx="4201886" cy="1994101"/>
+            <wp:effectExtent l="0" t="0" r="8255" b="6350"/>
             <wp:docPr id="192137956" name="Picture 1"/>
             <wp:cNvGraphicFramePr>
               <a:graphicFrameLocks xmlns:a="http://schemas.openxmlformats.org/drawingml/2006/main" noChangeAspect="1"/>
@@ -224,7 +414,7 @@
                   <pic:spPr>
                     <a:xfrm>
                       <a:off x="0" y="0"/>
-                      <a:ext cx="4449541" cy="2111631"/>
+                      <a:ext cx="4222100" cy="2003694"/>
                     </a:xfrm>
                     <a:prstGeom prst="rect">
                       <a:avLst/>
@@ -239,6 +429,9 @@
     </w:p>
     <w:p>
       <w:r>
+        <w:rPr>
+          <w:noProof/>
+        </w:rPr>
         <w:drawing>
           <wp:inline distT="0" distB="0" distL="0" distR="0" wp14:anchorId="2512CC50" wp14:editId="2947499E">
             <wp:extent cx="4223657" cy="2435371"/>
@@ -278,11 +471,13 @@
     </w:p>
     <w:p>
       <w:r>
-        <w:lastRenderedPageBreak/>
+        <w:rPr>
+          <w:noProof/>
+        </w:rPr>
         <w:drawing>
-          <wp:inline distT="0" distB="0" distL="0" distR="0" wp14:anchorId="659DB6D5" wp14:editId="5D0B0D7F">
-            <wp:extent cx="6144986" cy="3212331"/>
-            <wp:effectExtent l="0" t="0" r="8255" b="7620"/>
+          <wp:inline distT="0" distB="0" distL="0" distR="0" wp14:anchorId="659DB6D5" wp14:editId="22ECC905">
+            <wp:extent cx="4223385" cy="2029876"/>
+            <wp:effectExtent l="0" t="0" r="5715" b="8890"/>
             <wp:docPr id="1663351013" name="Picture 1"/>
             <wp:cNvGraphicFramePr>
               <a:graphicFrameLocks xmlns:a="http://schemas.openxmlformats.org/drawingml/2006/main" noChangeAspect="1"/>
@@ -303,7 +498,7 @@
                   <pic:spPr>
                     <a:xfrm>
                       <a:off x="0" y="0"/>
-                      <a:ext cx="6182043" cy="3231703"/>
+                      <a:ext cx="4269805" cy="2052187"/>
                     </a:xfrm>
                     <a:prstGeom prst="rect">
                       <a:avLst/>
@@ -316,9 +511,9 @@
         </w:drawing>
       </w:r>
     </w:p>
-    <w:p/>
     <w:p>
       <w:r>
+        <w:lastRenderedPageBreak/>
         <w:br/>
         <w:t xml:space="preserve">3) (1p) </w:t>
       </w:r>
@@ -352,7 +547,15 @@
       </w:r>
       <w:proofErr w:type="spellEnd"/>
       <w:r>
-        <w:t xml:space="preserve"> a </w:t>
+        <w:t xml:space="preserve"> </w:t>
+      </w:r>
+      <w:proofErr w:type="gramStart"/>
+      <w:r>
+        <w:t>a</w:t>
+      </w:r>
+      <w:proofErr w:type="gramEnd"/>
+      <w:r>
+        <w:t xml:space="preserve"> </w:t>
       </w:r>
       <w:proofErr w:type="spellStart"/>
       <w:r>
@@ -362,9 +565,104 @@
       <w:r>
         <w:t xml:space="preserve"> data / alt text. </w:t>
       </w:r>
-      <w:r>
-        <w:br/>
-        <w:t xml:space="preserve">4)  (1p,  </w:t>
+    </w:p>
+    <w:p>
+      <w:r>
+        <w:rPr>
+          <w:noProof/>
+        </w:rPr>
+        <w:drawing>
+          <wp:inline distT="0" distB="0" distL="0" distR="0" wp14:anchorId="4A4DAADE" wp14:editId="680AFAED">
+            <wp:extent cx="4093395" cy="4920343"/>
+            <wp:effectExtent l="0" t="0" r="2540" b="0"/>
+            <wp:docPr id="1256713261" name="Picture 1" descr="A screenshot of a computer program&#10;&#10;AI-generated content may be incorrect."/>
+            <wp:cNvGraphicFramePr>
+              <a:graphicFrameLocks xmlns:a="http://schemas.openxmlformats.org/drawingml/2006/main" noChangeAspect="1"/>
+            </wp:cNvGraphicFramePr>
+            <a:graphic xmlns:a="http://schemas.openxmlformats.org/drawingml/2006/main">
+              <a:graphicData uri="http://schemas.openxmlformats.org/drawingml/2006/picture">
+                <pic:pic xmlns:pic="http://schemas.openxmlformats.org/drawingml/2006/picture">
+                  <pic:nvPicPr>
+                    <pic:cNvPr id="1256713261" name="Picture 1" descr="A screenshot of a computer program&#10;&#10;AI-generated content may be incorrect."/>
+                    <pic:cNvPicPr/>
+                  </pic:nvPicPr>
+                  <pic:blipFill>
+                    <a:blip r:embed="rId8"/>
+                    <a:stretch>
+                      <a:fillRect/>
+                    </a:stretch>
+                  </pic:blipFill>
+                  <pic:spPr>
+                    <a:xfrm>
+                      <a:off x="0" y="0"/>
+                      <a:ext cx="4108860" cy="4938932"/>
+                    </a:xfrm>
+                    <a:prstGeom prst="rect">
+                      <a:avLst/>
+                    </a:prstGeom>
+                  </pic:spPr>
+                </pic:pic>
+              </a:graphicData>
+            </a:graphic>
+          </wp:inline>
+        </w:drawing>
+      </w:r>
+    </w:p>
+    <w:p>
+      <w:r>
+        <w:rPr>
+          <w:noProof/>
+        </w:rPr>
+        <w:drawing>
+          <wp:inline distT="0" distB="0" distL="0" distR="0" wp14:anchorId="22B914A8" wp14:editId="50D323EB">
+            <wp:extent cx="4414157" cy="2289608"/>
+            <wp:effectExtent l="0" t="0" r="5715" b="0"/>
+            <wp:docPr id="569558197" name="Picture 1" descr="A blue triangle on a white background&#10;&#10;AI-generated content may be incorrect."/>
+            <wp:cNvGraphicFramePr>
+              <a:graphicFrameLocks xmlns:a="http://schemas.openxmlformats.org/drawingml/2006/main" noChangeAspect="1"/>
+            </wp:cNvGraphicFramePr>
+            <a:graphic xmlns:a="http://schemas.openxmlformats.org/drawingml/2006/main">
+              <a:graphicData uri="http://schemas.openxmlformats.org/drawingml/2006/picture">
+                <pic:pic xmlns:pic="http://schemas.openxmlformats.org/drawingml/2006/picture">
+                  <pic:nvPicPr>
+                    <pic:cNvPr id="569558197" name="Picture 1" descr="A blue triangle on a white background&#10;&#10;AI-generated content may be incorrect."/>
+                    <pic:cNvPicPr/>
+                  </pic:nvPicPr>
+                  <pic:blipFill>
+                    <a:blip r:embed="rId9"/>
+                    <a:stretch>
+                      <a:fillRect/>
+                    </a:stretch>
+                  </pic:blipFill>
+                  <pic:spPr>
+                    <a:xfrm>
+                      <a:off x="0" y="0"/>
+                      <a:ext cx="4428301" cy="2296944"/>
+                    </a:xfrm>
+                    <a:prstGeom prst="rect">
+                      <a:avLst/>
+                    </a:prstGeom>
+                  </pic:spPr>
+                </pic:pic>
+              </a:graphicData>
+            </a:graphic>
+          </wp:inline>
+        </w:drawing>
+      </w:r>
+    </w:p>
+    <w:p>
+      <w:proofErr w:type="gramStart"/>
+      <w:r>
+        <w:lastRenderedPageBreak/>
+        <w:t>4)  (</w:t>
+      </w:r>
+      <w:proofErr w:type="gramEnd"/>
+      <w:r>
+        <w:t>1</w:t>
+      </w:r>
+      <w:proofErr w:type="gramStart"/>
+      <w:r>
+        <w:t xml:space="preserve">p,  </w:t>
       </w:r>
       <w:proofErr w:type="spellStart"/>
       <w:r>
@@ -379,30 +677,46 @@
         <w:t>Realizati</w:t>
       </w:r>
       <w:proofErr w:type="spellEnd"/>
-      <w:r>
-        <w:t xml:space="preserve"> o  </w:t>
+      <w:proofErr w:type="gramEnd"/>
+      <w:r>
+        <w:t xml:space="preserve"> </w:t>
+      </w:r>
+      <w:proofErr w:type="gramStart"/>
+      <w:r>
+        <w:t xml:space="preserve">o  </w:t>
       </w:r>
       <w:proofErr w:type="spellStart"/>
       <w:r>
         <w:t>reprezentare</w:t>
       </w:r>
       <w:proofErr w:type="spellEnd"/>
-      <w:r>
-        <w:t xml:space="preserve"> 2D  </w:t>
+      <w:proofErr w:type="gramEnd"/>
+      <w:r>
+        <w:t xml:space="preserve"> 2</w:t>
+      </w:r>
+      <w:proofErr w:type="gramStart"/>
+      <w:r>
+        <w:t xml:space="preserve">D  </w:t>
       </w:r>
       <w:proofErr w:type="spellStart"/>
       <w:r>
         <w:t>simplificata</w:t>
       </w:r>
       <w:proofErr w:type="spellEnd"/>
-      <w:r>
-        <w:t xml:space="preserve"> a  </w:t>
+      <w:proofErr w:type="gramEnd"/>
+      <w:r>
+        <w:t xml:space="preserve"> </w:t>
+      </w:r>
+      <w:proofErr w:type="gramStart"/>
+      <w:r>
+        <w:t xml:space="preserve">a  </w:t>
       </w:r>
       <w:proofErr w:type="spellStart"/>
       <w:r>
         <w:t>cubului</w:t>
       </w:r>
       <w:proofErr w:type="spellEnd"/>
+      <w:proofErr w:type="gramEnd"/>
       <w:r>
         <w:t xml:space="preserve">  RGB </w:t>
       </w:r>
@@ -1069,6 +1383,7 @@
   <w:style w:type="character" w:default="1" w:styleId="DefaultParagraphFont">
     <w:name w:val="Default Paragraph Font"/>
     <w:uiPriority w:val="1"/>
+    <w:semiHidden/>
     <w:unhideWhenUsed/>
   </w:style>
   <w:style w:type="table" w:default="1" w:styleId="TableNormal">
